--- a/xmuch_part05_20220101.docx
+++ b/xmuch_part05_20220101.docx
@@ -535,60 +535,6 @@
         <w:rPr>
           <w:rStyle w:val="StringTok"/>
         </w:rPr>
-        <w:t xml:space="preserve">"party"</w:t>
-      </w:r>
-      <w:r>
-        <w:rPr>
-          <w:rStyle w:val="NormalTok"/>
-        </w:rPr>
-        <w:t xml:space="preserve">)</w:t>
-      </w:r>
-      <w:r>
-        <w:br/>
-      </w:r>
-      <w:r>
-        <w:rPr>
-          <w:rStyle w:val="KeywordTok"/>
-        </w:rPr>
-        <w:t xml:space="preserve">install.packages</w:t>
-      </w:r>
-      <w:r>
-        <w:rPr>
-          <w:rStyle w:val="NormalTok"/>
-        </w:rPr>
-        <w:t xml:space="preserve">(</w:t>
-      </w:r>
-      <w:r>
-        <w:rPr>
-          <w:rStyle w:val="StringTok"/>
-        </w:rPr>
-        <w:t xml:space="preserve">"partykit"</w:t>
-      </w:r>
-      <w:r>
-        <w:rPr>
-          <w:rStyle w:val="NormalTok"/>
-        </w:rPr>
-        <w:t xml:space="preserve">)</w:t>
-      </w:r>
-      <w:r>
-        <w:br/>
-      </w:r>
-      <w:r>
-        <w:rPr>
-          <w:rStyle w:val="KeywordTok"/>
-        </w:rPr>
-        <w:t xml:space="preserve">install.packages</w:t>
-      </w:r>
-      <w:r>
-        <w:rPr>
-          <w:rStyle w:val="NormalTok"/>
-        </w:rPr>
-        <w:t xml:space="preserve">(</w:t>
-      </w:r>
-      <w:r>
-        <w:rPr>
-          <w:rStyle w:val="StringTok"/>
-        </w:rPr>
         <w:t xml:space="preserve">"effectsize"</w:t>
       </w:r>
       <w:r>
@@ -1001,340 +947,6 @@
           <w:rStyle w:val="VerbatimChar"/>
         </w:rPr>
         <w:t xml:space="preserve">## Lade nötiges Paket: grid</w:t>
-      </w:r>
-    </w:p>
-    <w:p>
-      <w:pPr>
-        <w:pStyle w:val="SourceCode"/>
-      </w:pPr>
-      <w:r>
-        <w:rPr>
-          <w:rStyle w:val="KeywordTok"/>
-        </w:rPr>
-        <w:t xml:space="preserve">library</w:t>
-      </w:r>
-      <w:r>
-        <w:rPr>
-          <w:rStyle w:val="NormalTok"/>
-        </w:rPr>
-        <w:t xml:space="preserve">(party)</w:t>
-      </w:r>
-    </w:p>
-    <w:p>
-      <w:pPr>
-        <w:pStyle w:val="SourceCode"/>
-      </w:pPr>
-      <w:r>
-        <w:rPr>
-          <w:rStyle w:val="VerbatimChar"/>
-        </w:rPr>
-        <w:t xml:space="preserve">## Lade nötiges Paket: mvtnorm</w:t>
-      </w:r>
-    </w:p>
-    <w:p>
-      <w:pPr>
-        <w:pStyle w:val="SourceCode"/>
-      </w:pPr>
-      <w:r>
-        <w:rPr>
-          <w:rStyle w:val="VerbatimChar"/>
-        </w:rPr>
-        <w:t xml:space="preserve">## Lade nötiges Paket: modeltools</w:t>
-      </w:r>
-    </w:p>
-    <w:p>
-      <w:pPr>
-        <w:pStyle w:val="SourceCode"/>
-      </w:pPr>
-      <w:r>
-        <w:rPr>
-          <w:rStyle w:val="VerbatimChar"/>
-        </w:rPr>
-        <w:t xml:space="preserve">## Lade nötiges Paket: stats4</w:t>
-      </w:r>
-    </w:p>
-    <w:p>
-      <w:pPr>
-        <w:pStyle w:val="SourceCode"/>
-      </w:pPr>
-      <w:r>
-        <w:rPr>
-          <w:rStyle w:val="VerbatimChar"/>
-        </w:rPr>
-        <w:t xml:space="preserve">## Lade nötiges Paket: strucchange</w:t>
-      </w:r>
-    </w:p>
-    <w:p>
-      <w:pPr>
-        <w:pStyle w:val="SourceCode"/>
-      </w:pPr>
-      <w:r>
-        <w:rPr>
-          <w:rStyle w:val="VerbatimChar"/>
-        </w:rPr>
-        <w:t xml:space="preserve">## Lade nötiges Paket: zoo</w:t>
-      </w:r>
-    </w:p>
-    <w:p>
-      <w:pPr>
-        <w:pStyle w:val="SourceCode"/>
-      </w:pPr>
-      <w:r>
-        <w:rPr>
-          <w:rStyle w:val="VerbatimChar"/>
-        </w:rPr>
-        <w:t xml:space="preserve">## </w:t>
-      </w:r>
-      <w:r>
-        <w:br/>
-      </w:r>
-      <w:r>
-        <w:rPr>
-          <w:rStyle w:val="VerbatimChar"/>
-        </w:rPr>
-        <w:t xml:space="preserve">## Attache Paket: 'zoo'</w:t>
-      </w:r>
-    </w:p>
-    <w:p>
-      <w:pPr>
-        <w:pStyle w:val="SourceCode"/>
-      </w:pPr>
-      <w:r>
-        <w:rPr>
-          <w:rStyle w:val="VerbatimChar"/>
-        </w:rPr>
-        <w:t xml:space="preserve">## Das folgende Objekt ist maskiert 'package:quanteda':</w:t>
-      </w:r>
-      <w:r>
-        <w:br/>
-      </w:r>
-      <w:r>
-        <w:rPr>
-          <w:rStyle w:val="VerbatimChar"/>
-        </w:rPr>
-        <w:t xml:space="preserve">## </w:t>
-      </w:r>
-      <w:r>
-        <w:br/>
-      </w:r>
-      <w:r>
-        <w:rPr>
-          <w:rStyle w:val="VerbatimChar"/>
-        </w:rPr>
-        <w:t xml:space="preserve">##     index</w:t>
-      </w:r>
-    </w:p>
-    <w:p>
-      <w:pPr>
-        <w:pStyle w:val="SourceCode"/>
-      </w:pPr>
-      <w:r>
-        <w:rPr>
-          <w:rStyle w:val="VerbatimChar"/>
-        </w:rPr>
-        <w:t xml:space="preserve">## Die folgenden Objekte sind maskiert von 'package:base':</w:t>
-      </w:r>
-      <w:r>
-        <w:br/>
-      </w:r>
-      <w:r>
-        <w:rPr>
-          <w:rStyle w:val="VerbatimChar"/>
-        </w:rPr>
-        <w:t xml:space="preserve">## </w:t>
-      </w:r>
-      <w:r>
-        <w:br/>
-      </w:r>
-      <w:r>
-        <w:rPr>
-          <w:rStyle w:val="VerbatimChar"/>
-        </w:rPr>
-        <w:t xml:space="preserve">##     as.Date, as.Date.numeric</w:t>
-      </w:r>
-    </w:p>
-    <w:p>
-      <w:pPr>
-        <w:pStyle w:val="SourceCode"/>
-      </w:pPr>
-      <w:r>
-        <w:rPr>
-          <w:rStyle w:val="VerbatimChar"/>
-        </w:rPr>
-        <w:t xml:space="preserve">## Lade nötiges Paket: sandwich</w:t>
-      </w:r>
-    </w:p>
-    <w:p>
-      <w:pPr>
-        <w:pStyle w:val="SourceCode"/>
-      </w:pPr>
-      <w:r>
-        <w:rPr>
-          <w:rStyle w:val="VerbatimChar"/>
-        </w:rPr>
-        <w:t xml:space="preserve">## </w:t>
-      </w:r>
-      <w:r>
-        <w:br/>
-      </w:r>
-      <w:r>
-        <w:rPr>
-          <w:rStyle w:val="VerbatimChar"/>
-        </w:rPr>
-        <w:t xml:space="preserve">## Attache Paket: 'strucchange'</w:t>
-      </w:r>
-    </w:p>
-    <w:p>
-      <w:pPr>
-        <w:pStyle w:val="SourceCode"/>
-      </w:pPr>
-      <w:r>
-        <w:rPr>
-          <w:rStyle w:val="VerbatimChar"/>
-        </w:rPr>
-        <w:t xml:space="preserve">## Das folgende Objekt ist maskiert 'package:stringr':</w:t>
-      </w:r>
-      <w:r>
-        <w:br/>
-      </w:r>
-      <w:r>
-        <w:rPr>
-          <w:rStyle w:val="VerbatimChar"/>
-        </w:rPr>
-        <w:t xml:space="preserve">## </w:t>
-      </w:r>
-      <w:r>
-        <w:br/>
-      </w:r>
-      <w:r>
-        <w:rPr>
-          <w:rStyle w:val="VerbatimChar"/>
-        </w:rPr>
-        <w:t xml:space="preserve">##     boundary</w:t>
-      </w:r>
-    </w:p>
-    <w:p>
-      <w:pPr>
-        <w:pStyle w:val="SourceCode"/>
-      </w:pPr>
-      <w:r>
-        <w:rPr>
-          <w:rStyle w:val="KeywordTok"/>
-        </w:rPr>
-        <w:t xml:space="preserve">library</w:t>
-      </w:r>
-      <w:r>
-        <w:rPr>
-          <w:rStyle w:val="NormalTok"/>
-        </w:rPr>
-        <w:t xml:space="preserve">(partykit)</w:t>
-      </w:r>
-    </w:p>
-    <w:p>
-      <w:pPr>
-        <w:pStyle w:val="SourceCode"/>
-      </w:pPr>
-      <w:r>
-        <w:rPr>
-          <w:rStyle w:val="VerbatimChar"/>
-        </w:rPr>
-        <w:t xml:space="preserve">## Lade nötiges Paket: libcoin</w:t>
-      </w:r>
-    </w:p>
-    <w:p>
-      <w:pPr>
-        <w:pStyle w:val="SourceCode"/>
-      </w:pPr>
-      <w:r>
-        <w:rPr>
-          <w:rStyle w:val="VerbatimChar"/>
-        </w:rPr>
-        <w:t xml:space="preserve">## </w:t>
-      </w:r>
-      <w:r>
-        <w:br/>
-      </w:r>
-      <w:r>
-        <w:rPr>
-          <w:rStyle w:val="VerbatimChar"/>
-        </w:rPr>
-        <w:t xml:space="preserve">## Attache Paket: 'partykit'</w:t>
-      </w:r>
-    </w:p>
-    <w:p>
-      <w:pPr>
-        <w:pStyle w:val="SourceCode"/>
-      </w:pPr>
-      <w:r>
-        <w:rPr>
-          <w:rStyle w:val="VerbatimChar"/>
-        </w:rPr>
-        <w:t xml:space="preserve">## Die folgenden Objekte sind maskiert von 'package:party':</w:t>
-      </w:r>
-      <w:r>
-        <w:br/>
-      </w:r>
-      <w:r>
-        <w:rPr>
-          <w:rStyle w:val="VerbatimChar"/>
-        </w:rPr>
-        <w:t xml:space="preserve">## </w:t>
-      </w:r>
-      <w:r>
-        <w:br/>
-      </w:r>
-      <w:r>
-        <w:rPr>
-          <w:rStyle w:val="VerbatimChar"/>
-        </w:rPr>
-        <w:t xml:space="preserve">##     cforest, ctree, ctree_control, edge_simple, mob, mob_control,</w:t>
-      </w:r>
-      <w:r>
-        <w:br/>
-      </w:r>
-      <w:r>
-        <w:rPr>
-          <w:rStyle w:val="VerbatimChar"/>
-        </w:rPr>
-        <w:t xml:space="preserve">##     node_barplot, node_bivplot, node_boxplot, node_inner, node_surv,</w:t>
-      </w:r>
-      <w:r>
-        <w:br/>
-      </w:r>
-      <w:r>
-        <w:rPr>
-          <w:rStyle w:val="VerbatimChar"/>
-        </w:rPr>
-        <w:t xml:space="preserve">##     node_terminal, varimp</w:t>
-      </w:r>
-    </w:p>
-    <w:p>
-      <w:pPr>
-        <w:pStyle w:val="SourceCode"/>
-      </w:pPr>
-      <w:r>
-        <w:rPr>
-          <w:rStyle w:val="VerbatimChar"/>
-        </w:rPr>
-        <w:t xml:space="preserve">## Das folgende Objekt ist maskiert 'package:flextable':</w:t>
-      </w:r>
-      <w:r>
-        <w:br/>
-      </w:r>
-      <w:r>
-        <w:rPr>
-          <w:rStyle w:val="VerbatimChar"/>
-        </w:rPr>
-        <w:t xml:space="preserve">## </w:t>
-      </w:r>
-      <w:r>
-        <w:br/>
-      </w:r>
-      <w:r>
-        <w:rPr>
-          <w:rStyle w:val="VerbatimChar"/>
-        </w:rPr>
-        <w:t xml:space="preserve">##     width</w:t>
       </w:r>
     </w:p>
     <w:p>
@@ -35009,21 +34621,13 @@
     </w:p>
     <w:p>
       <w:pPr>
-        <w:pStyle w:val="Heading2"/>
+        <w:pStyle w:val="Heading1"/>
       </w:pPr>
-      <w:bookmarkStart w:id="54" w:name="cit"/>
-      <w:r>
-        <w:t xml:space="preserve">CIT</w:t>
+      <w:bookmarkStart w:id="54" w:name="outro"/>
+      <w:r>
+        <w:t xml:space="preserve">Outro</w:t>
       </w:r>
       <w:bookmarkEnd w:id="54"/>
-    </w:p>
-    <w:p>
-      <w:pPr>
-        <w:pStyle w:val="FirstParagraph"/>
-      </w:pPr>
-      <w:r>
-        <w:t xml:space="preserve">Process data</w:t>
-      </w:r>
     </w:p>
     <w:p>
       <w:pPr>
@@ -35031,408 +34635,9 @@
       </w:pPr>
       <w:r>
         <w:rPr>
-          <w:rStyle w:val="NormalTok"/>
-        </w:rPr>
-        <w:t xml:space="preserve">citdata &lt;-</w:t>
-      </w:r>
-      <w:r>
-        <w:rPr>
-          <w:rStyle w:val="StringTok"/>
-        </w:rPr>
-        <w:t xml:space="preserve"> </w:t>
-      </w:r>
-      <w:r>
-        <w:rPr>
-          <w:rStyle w:val="NormalTok"/>
-        </w:rPr>
-        <w:t xml:space="preserve">xmuch </w:t>
-      </w:r>
-      <w:r>
-        <w:rPr>
-          <w:rStyle w:val="OperatorTok"/>
-        </w:rPr>
-        <w:t xml:space="preserve">%&gt;%</w:t>
-      </w:r>
-      <w:r>
-        <w:br/>
-      </w:r>
-      <w:r>
-        <w:rPr>
-          <w:rStyle w:val="StringTok"/>
-        </w:rPr>
-        <w:t xml:space="preserve">  </w:t>
-      </w:r>
-      <w:r>
-        <w:rPr>
-          <w:rStyle w:val="NormalTok"/>
-        </w:rPr>
-        <w:t xml:space="preserve">dplyr</w:t>
-      </w:r>
-      <w:r>
-        <w:rPr>
-          <w:rStyle w:val="OperatorTok"/>
-        </w:rPr>
-        <w:t xml:space="preserve">::</w:t>
-      </w:r>
-      <w:r>
-        <w:rPr>
-          <w:rStyle w:val="KeywordTok"/>
-        </w:rPr>
-        <w:t xml:space="preserve">filter</w:t>
-      </w:r>
-      <w:r>
-        <w:rPr>
-          <w:rStyle w:val="NormalTok"/>
-        </w:rPr>
-        <w:t xml:space="preserve">(control </w:t>
-      </w:r>
-      <w:r>
-        <w:rPr>
-          <w:rStyle w:val="OperatorTok"/>
-        </w:rPr>
-        <w:t xml:space="preserve">==</w:t>
-      </w:r>
-      <w:r>
-        <w:rPr>
-          <w:rStyle w:val="StringTok"/>
-        </w:rPr>
-        <w:t xml:space="preserve"> "test"</w:t>
-      </w:r>
-      <w:r>
-        <w:rPr>
-          <w:rStyle w:val="NormalTok"/>
-        </w:rPr>
-        <w:t xml:space="preserve">) </w:t>
-      </w:r>
-      <w:r>
-        <w:rPr>
-          <w:rStyle w:val="OperatorTok"/>
-        </w:rPr>
-        <w:t xml:space="preserve">%&gt;%</w:t>
-      </w:r>
-      <w:r>
-        <w:br/>
-      </w:r>
-      <w:r>
-        <w:rPr>
-          <w:rStyle w:val="StringTok"/>
-        </w:rPr>
-        <w:t xml:space="preserve">  </w:t>
-      </w:r>
-      <w:r>
-        <w:rPr>
-          <w:rStyle w:val="NormalTok"/>
-        </w:rPr>
-        <w:t xml:space="preserve">dplyr</w:t>
-      </w:r>
-      <w:r>
-        <w:rPr>
-          <w:rStyle w:val="OperatorTok"/>
-        </w:rPr>
-        <w:t xml:space="preserve">::</w:t>
-      </w:r>
-      <w:r>
-        <w:rPr>
-          <w:rStyle w:val="KeywordTok"/>
-        </w:rPr>
-        <w:t xml:space="preserve">select</w:t>
-      </w:r>
-      <w:r>
-        <w:rPr>
-          <w:rStyle w:val="NormalTok"/>
-        </w:rPr>
-        <w:t xml:space="preserve">(variety, pos, element, emo, polarity, x) </w:t>
-      </w:r>
-      <w:r>
-        <w:rPr>
-          <w:rStyle w:val="OperatorTok"/>
-        </w:rPr>
-        <w:t xml:space="preserve">%&gt;%</w:t>
-      </w:r>
-      <w:r>
-        <w:br/>
-      </w:r>
-      <w:r>
-        <w:rPr>
-          <w:rStyle w:val="StringTok"/>
-        </w:rPr>
-        <w:t xml:space="preserve">  </w:t>
-      </w:r>
-      <w:r>
-        <w:rPr>
-          <w:rStyle w:val="NormalTok"/>
-        </w:rPr>
-        <w:t xml:space="preserve">dplyr</w:t>
-      </w:r>
-      <w:r>
-        <w:rPr>
-          <w:rStyle w:val="OperatorTok"/>
-        </w:rPr>
-        <w:t xml:space="preserve">::</w:t>
-      </w:r>
-      <w:r>
-        <w:rPr>
-          <w:rStyle w:val="KeywordTok"/>
-        </w:rPr>
-        <w:t xml:space="preserve">rename</w:t>
-      </w:r>
-      <w:r>
-        <w:rPr>
-          <w:rStyle w:val="NormalTok"/>
-        </w:rPr>
-        <w:t xml:space="preserve">(</w:t>
-      </w:r>
-      <w:r>
-        <w:rPr>
-          <w:rStyle w:val="DataTypeTok"/>
-        </w:rPr>
-        <w:t xml:space="preserve">X =</w:t>
-      </w:r>
-      <w:r>
-        <w:rPr>
-          <w:rStyle w:val="NormalTok"/>
-        </w:rPr>
-        <w:t xml:space="preserve"> x,</w:t>
-      </w:r>
-      <w:r>
-        <w:br/>
-      </w:r>
-      <w:r>
-        <w:rPr>
-          <w:rStyle w:val="NormalTok"/>
-        </w:rPr>
-        <w:t xml:space="preserve">                </w:t>
-      </w:r>
-      <w:r>
-        <w:rPr>
-          <w:rStyle w:val="DataTypeTok"/>
-        </w:rPr>
-        <w:t xml:space="preserve">Variety =</w:t>
-      </w:r>
-      <w:r>
-        <w:rPr>
-          <w:rStyle w:val="NormalTok"/>
-        </w:rPr>
-        <w:t xml:space="preserve"> variety,</w:t>
-      </w:r>
-      <w:r>
-        <w:br/>
-      </w:r>
-      <w:r>
-        <w:rPr>
-          <w:rStyle w:val="NormalTok"/>
-        </w:rPr>
-        <w:t xml:space="preserve">                </w:t>
-      </w:r>
-      <w:r>
-        <w:rPr>
-          <w:rStyle w:val="DataTypeTok"/>
-        </w:rPr>
-        <w:t xml:space="preserve">Polarity =</w:t>
-      </w:r>
-      <w:r>
-        <w:rPr>
-          <w:rStyle w:val="NormalTok"/>
-        </w:rPr>
-        <w:t xml:space="preserve"> polarity,</w:t>
-      </w:r>
-      <w:r>
-        <w:br/>
-      </w:r>
-      <w:r>
-        <w:rPr>
-          <w:rStyle w:val="NormalTok"/>
-        </w:rPr>
-        <w:t xml:space="preserve">                </w:t>
-      </w:r>
-      <w:r>
-        <w:rPr>
-          <w:rStyle w:val="DataTypeTok"/>
-        </w:rPr>
-        <w:t xml:space="preserve">Emotionality =</w:t>
-      </w:r>
-      <w:r>
-        <w:rPr>
-          <w:rStyle w:val="NormalTok"/>
-        </w:rPr>
-        <w:t xml:space="preserve"> emo,</w:t>
-      </w:r>
-      <w:r>
-        <w:br/>
-      </w:r>
-      <w:r>
-        <w:rPr>
-          <w:rStyle w:val="NormalTok"/>
-        </w:rPr>
-        <w:t xml:space="preserve">                </w:t>
-      </w:r>
-      <w:r>
-        <w:rPr>
-          <w:rStyle w:val="DataTypeTok"/>
-        </w:rPr>
-        <w:t xml:space="preserve">Unit =</w:t>
-      </w:r>
-      <w:r>
-        <w:rPr>
-          <w:rStyle w:val="NormalTok"/>
-        </w:rPr>
-        <w:t xml:space="preserve"> element,</w:t>
-      </w:r>
-      <w:r>
-        <w:br/>
-      </w:r>
-      <w:r>
-        <w:rPr>
-          <w:rStyle w:val="NormalTok"/>
-        </w:rPr>
-        <w:t xml:space="preserve">                </w:t>
-      </w:r>
-      <w:r>
-        <w:rPr>
-          <w:rStyle w:val="DataTypeTok"/>
-        </w:rPr>
-        <w:t xml:space="preserve">POS =</w:t>
-      </w:r>
-      <w:r>
-        <w:rPr>
-          <w:rStyle w:val="NormalTok"/>
-        </w:rPr>
-        <w:t xml:space="preserve"> pos) </w:t>
-      </w:r>
-      <w:r>
-        <w:rPr>
-          <w:rStyle w:val="OperatorTok"/>
-        </w:rPr>
-        <w:t xml:space="preserve">%&gt;%</w:t>
-      </w:r>
-      <w:r>
-        <w:br/>
-      </w:r>
-      <w:r>
-        <w:rPr>
-          <w:rStyle w:val="StringTok"/>
-        </w:rPr>
-        <w:t xml:space="preserve">  </w:t>
-      </w:r>
-      <w:r>
-        <w:rPr>
-          <w:rStyle w:val="NormalTok"/>
-        </w:rPr>
-        <w:t xml:space="preserve">dplyr</w:t>
-      </w:r>
-      <w:r>
-        <w:rPr>
-          <w:rStyle w:val="OperatorTok"/>
-        </w:rPr>
-        <w:t xml:space="preserve">::</w:t>
-      </w:r>
-      <w:r>
-        <w:rPr>
-          <w:rStyle w:val="KeywordTok"/>
-        </w:rPr>
-        <w:t xml:space="preserve">group_by</w:t>
-      </w:r>
-      <w:r>
-        <w:rPr>
-          <w:rStyle w:val="NormalTok"/>
-        </w:rPr>
-        <w:t xml:space="preserve">(Variety, POS, Unit, Emotionality, Polarity, X) </w:t>
-      </w:r>
-      <w:r>
-        <w:rPr>
-          <w:rStyle w:val="OperatorTok"/>
-        </w:rPr>
-        <w:t xml:space="preserve">%&gt;%</w:t>
-      </w:r>
-      <w:r>
-        <w:br/>
-      </w:r>
-      <w:r>
-        <w:rPr>
-          <w:rStyle w:val="StringTok"/>
-        </w:rPr>
-        <w:t xml:space="preserve">  </w:t>
-      </w:r>
-      <w:r>
-        <w:rPr>
-          <w:rStyle w:val="NormalTok"/>
-        </w:rPr>
-        <w:t xml:space="preserve">dplyr</w:t>
-      </w:r>
-      <w:r>
-        <w:rPr>
-          <w:rStyle w:val="OperatorTok"/>
-        </w:rPr>
-        <w:t xml:space="preserve">::</w:t>
-      </w:r>
-      <w:r>
-        <w:rPr>
-          <w:rStyle w:val="KeywordTok"/>
-        </w:rPr>
-        <w:t xml:space="preserve">summarise</w:t>
-      </w:r>
-      <w:r>
-        <w:rPr>
-          <w:rStyle w:val="NormalTok"/>
-        </w:rPr>
-        <w:t xml:space="preserve">(</w:t>
-      </w:r>
-      <w:r>
-        <w:rPr>
-          <w:rStyle w:val="DataTypeTok"/>
-        </w:rPr>
-        <w:t xml:space="preserve">Frequency =</w:t>
-      </w:r>
-      <w:r>
-        <w:rPr>
-          <w:rStyle w:val="NormalTok"/>
-        </w:rPr>
-        <w:t xml:space="preserve"> </w:t>
-      </w:r>
-      <w:r>
-        <w:rPr>
-          <w:rStyle w:val="KeywordTok"/>
-        </w:rPr>
-        <w:t xml:space="preserve">n</w:t>
-      </w:r>
-      <w:r>
-        <w:rPr>
-          <w:rStyle w:val="NormalTok"/>
-        </w:rPr>
-        <w:t xml:space="preserve">()) </w:t>
-      </w:r>
-      <w:r>
-        <w:rPr>
-          <w:rStyle w:val="OperatorTok"/>
-        </w:rPr>
-        <w:t xml:space="preserve">%&gt;%</w:t>
-      </w:r>
-      <w:r>
-        <w:br/>
-      </w:r>
-      <w:r>
-        <w:rPr>
-          <w:rStyle w:val="StringTok"/>
-        </w:rPr>
-        <w:t xml:space="preserve">  </w:t>
-      </w:r>
-      <w:r>
-        <w:rPr>
-          <w:rStyle w:val="NormalTok"/>
-        </w:rPr>
-        <w:t xml:space="preserve">dplyr</w:t>
-      </w:r>
-      <w:r>
-        <w:rPr>
-          <w:rStyle w:val="OperatorTok"/>
-        </w:rPr>
-        <w:t xml:space="preserve">::</w:t>
-      </w:r>
-      <w:r>
-        <w:rPr>
-          <w:rStyle w:val="KeywordTok"/>
-        </w:rPr>
-        <w:t xml:space="preserve">ungroup</w:t>
+          <w:rStyle w:val="KeywordTok"/>
+        </w:rPr>
+        <w:t xml:space="preserve">sessionInfo</w:t>
       </w:r>
       <w:r>
         <w:rPr>
@@ -35449,1167 +34654,417 @@
         <w:rPr>
           <w:rStyle w:val="VerbatimChar"/>
         </w:rPr>
-        <w:t xml:space="preserve">## `summarise()` has grouped output by 'Variety', 'POS', 'Unit', 'Emotionality', 'Polarity'. You can override using the `.groups` argument.</w:t>
-      </w:r>
-    </w:p>
-    <w:p>
-      <w:pPr>
-        <w:pStyle w:val="SourceCode"/>
-      </w:pPr>
-      <w:r>
-        <w:rPr>
-          <w:rStyle w:val="CommentTok"/>
-        </w:rPr>
-        <w:t xml:space="preserve"># inspect</w:t>
-      </w:r>
-      <w:r>
-        <w:br/>
-      </w:r>
-      <w:r>
-        <w:rPr>
-          <w:rStyle w:val="KeywordTok"/>
-        </w:rPr>
-        <w:t xml:space="preserve">head</w:t>
-      </w:r>
-      <w:r>
-        <w:rPr>
-          <w:rStyle w:val="NormalTok"/>
-        </w:rPr>
-        <w:t xml:space="preserve">(citdata)</w:t>
-      </w:r>
-    </w:p>
-    <w:p>
-      <w:pPr>
-        <w:pStyle w:val="SourceCode"/>
-      </w:pPr>
-      <w:r>
-        <w:rPr>
-          <w:rStyle w:val="VerbatimChar"/>
-        </w:rPr>
-        <w:t xml:space="preserve">## # A tibble: 6 x 7</w:t>
-      </w:r>
-      <w:r>
-        <w:br/>
-      </w:r>
-      <w:r>
-        <w:rPr>
-          <w:rStyle w:val="VerbatimChar"/>
-        </w:rPr>
-        <w:t xml:space="preserve">##   Variety   POS       Unit   Emotionality Polarity     X               Frequency</w:t>
-      </w:r>
-      <w:r>
-        <w:br/>
-      </w:r>
-      <w:r>
-        <w:rPr>
-          <w:rStyle w:val="VerbatimChar"/>
-        </w:rPr>
-        <w:t xml:space="preserve">##   &lt;chr&gt;     &lt;chr&gt;     &lt;chr&gt;  &lt;chr&gt;        &lt;chr&gt;        &lt;chr&gt;               &lt;int&gt;</w:t>
-      </w:r>
-      <w:r>
-        <w:br/>
-      </w:r>
-      <w:r>
-        <w:rPr>
-          <w:rStyle w:val="VerbatimChar"/>
-        </w:rPr>
-        <w:t xml:space="preserve">## 1 Australia Adjective phrase nonemotional nonemotional 14 tubesteak m~         1</w:t>
-      </w:r>
-      <w:r>
-        <w:br/>
-      </w:r>
-      <w:r>
-        <w:rPr>
-          <w:rStyle w:val="VerbatimChar"/>
-        </w:rPr>
-        <w:t xml:space="preserve">## 2 Australia Adjective phrase nonemotional nonemotional arrogant and a~         1</w:t>
-      </w:r>
-      <w:r>
-        <w:br/>
-      </w:r>
-      <w:r>
-        <w:rPr>
-          <w:rStyle w:val="VerbatimChar"/>
-        </w:rPr>
-        <w:t xml:space="preserve">## 3 Australia Adjective phrase nonemotional nonemotional hey peter bitt~         1</w:t>
-      </w:r>
-      <w:r>
-        <w:br/>
-      </w:r>
-      <w:r>
-        <w:rPr>
-          <w:rStyle w:val="VerbatimChar"/>
-        </w:rPr>
-        <w:t xml:space="preserve">## 4 Australia Adjective phrase nonemotional nonemotional wow desperate           1</w:t>
-      </w:r>
-      <w:r>
-        <w:br/>
-      </w:r>
-      <w:r>
-        <w:rPr>
-          <w:rStyle w:val="VerbatimChar"/>
-        </w:rPr>
-        <w:t xml:space="preserve">## 5 Australia Adjective word   emotional    negative     condescending           1</w:t>
-      </w:r>
-      <w:r>
-        <w:br/>
-      </w:r>
-      <w:r>
-        <w:rPr>
-          <w:rStyle w:val="VerbatimChar"/>
-        </w:rPr>
-        <w:t xml:space="preserve">## 6 Australia Adjective word   emotional    negative     crazy                   1</w:t>
-      </w:r>
-    </w:p>
-    <w:p>
-      <w:pPr>
-        <w:pStyle w:val="FirstParagraph"/>
-      </w:pPr>
-      <w:r>
-        <w:t xml:space="preserve">Perform CIT analysis with the</w:t>
-      </w:r>
-      <w:r>
-        <w:t xml:space="preserve"> </w:t>
-      </w:r>
-      <w:r>
-        <w:rPr>
-          <w:i/>
-        </w:rPr>
-        <w:t xml:space="preserve">party</w:t>
-      </w:r>
-      <w:r>
-        <w:t xml:space="preserve"> </w:t>
-      </w:r>
-      <w:r>
-        <w:t xml:space="preserve">(Hothorn, Hornik, and Zeileis</w:t>
-      </w:r>
-      <w:r>
-        <w:t xml:space="preserve"> </w:t>
-      </w:r>
-      <w:hyperlink w:anchor="ref-party">
-        <w:r>
-          <w:rPr>
-            <w:rStyle w:val="Hyperlink"/>
-          </w:rPr>
-          <w:t xml:space="preserve">2006</w:t>
-        </w:r>
-      </w:hyperlink>
-      <w:r>
-        <w:t xml:space="preserve">)</w:t>
-      </w:r>
-      <w:r>
-        <w:t xml:space="preserve"> </w:t>
-      </w:r>
-      <w:r>
-        <w:t xml:space="preserve">and the</w:t>
-      </w:r>
-      <w:r>
-        <w:t xml:space="preserve"> </w:t>
-      </w:r>
-      <w:r>
-        <w:rPr>
-          <w:i/>
-        </w:rPr>
-        <w:t xml:space="preserve">partykit</w:t>
-      </w:r>
-      <w:r>
-        <w:t xml:space="preserve"> </w:t>
-      </w:r>
-      <w:r>
-        <w:t xml:space="preserve">(Hothorn and Zeileis</w:t>
-      </w:r>
-      <w:r>
-        <w:t xml:space="preserve"> </w:t>
-      </w:r>
-      <w:hyperlink w:anchor="ref-partykit">
-        <w:r>
-          <w:rPr>
-            <w:rStyle w:val="Hyperlink"/>
-          </w:rPr>
-          <w:t xml:space="preserve">2015</w:t>
-        </w:r>
-      </w:hyperlink>
-      <w:r>
-        <w:t xml:space="preserve">)</w:t>
-      </w:r>
-      <w:r>
-        <w:t xml:space="preserve"> </w:t>
-      </w:r>
-      <w:r>
-        <w:t xml:space="preserve">packages</w:t>
-      </w:r>
-    </w:p>
-    <w:p>
-      <w:pPr>
-        <w:pStyle w:val="SourceCode"/>
-      </w:pPr>
-      <w:r>
-        <w:rPr>
-          <w:rStyle w:val="CommentTok"/>
-        </w:rPr>
-        <w:t xml:space="preserve"># set.seed</w:t>
-      </w:r>
-      <w:r>
-        <w:br/>
-      </w:r>
-      <w:r>
-        <w:rPr>
-          <w:rStyle w:val="KeywordTok"/>
-        </w:rPr>
-        <w:t xml:space="preserve">set.seed</w:t>
-      </w:r>
-      <w:r>
-        <w:rPr>
-          <w:rStyle w:val="NormalTok"/>
-        </w:rPr>
-        <w:t xml:space="preserve">(</w:t>
-      </w:r>
-      <w:r>
-        <w:rPr>
-          <w:rStyle w:val="DecValTok"/>
-        </w:rPr>
-        <w:t xml:space="preserve">111</w:t>
-      </w:r>
-      <w:r>
-        <w:rPr>
-          <w:rStyle w:val="NormalTok"/>
-        </w:rPr>
-        <w:t xml:space="preserve">)        </w:t>
-      </w:r>
-      <w:r>
-        <w:br/>
-      </w:r>
-      <w:r>
-        <w:rPr>
-          <w:rStyle w:val="CommentTok"/>
-        </w:rPr>
-        <w:t xml:space="preserve"># apply bonferroni correction (1 minus alpha multiplied by n of predictors)</w:t>
-      </w:r>
-      <w:r>
-        <w:br/>
-      </w:r>
-      <w:r>
-        <w:rPr>
-          <w:rStyle w:val="NormalTok"/>
-        </w:rPr>
-        <w:t xml:space="preserve">control =</w:t>
-      </w:r>
-      <w:r>
-        <w:rPr>
-          <w:rStyle w:val="StringTok"/>
-        </w:rPr>
-        <w:t xml:space="preserve"> </w:t>
-      </w:r>
-      <w:r>
-        <w:rPr>
-          <w:rStyle w:val="KeywordTok"/>
-        </w:rPr>
-        <w:t xml:space="preserve">ctree_control</w:t>
-      </w:r>
-      <w:r>
-        <w:rPr>
-          <w:rStyle w:val="NormalTok"/>
-        </w:rPr>
-        <w:t xml:space="preserve">(</w:t>
-      </w:r>
-      <w:r>
-        <w:rPr>
-          <w:rStyle w:val="DataTypeTok"/>
-        </w:rPr>
-        <w:t xml:space="preserve">mincriterion =</w:t>
-      </w:r>
-      <w:r>
-        <w:rPr>
-          <w:rStyle w:val="NormalTok"/>
-        </w:rPr>
-        <w:t xml:space="preserve"> </w:t>
-      </w:r>
-      <w:r>
-        <w:rPr>
-          <w:rStyle w:val="DecValTok"/>
-        </w:rPr>
-        <w:t xml:space="preserve">1</w:t>
-      </w:r>
-      <w:r>
-        <w:rPr>
-          <w:rStyle w:val="OperatorTok"/>
-        </w:rPr>
-        <w:t xml:space="preserve">-</w:t>
-      </w:r>
-      <w:r>
-        <w:rPr>
-          <w:rStyle w:val="NormalTok"/>
-        </w:rPr>
-        <w:t xml:space="preserve">(.</w:t>
-      </w:r>
-      <w:r>
-        <w:rPr>
-          <w:rStyle w:val="DecValTok"/>
-        </w:rPr>
-        <w:t xml:space="preserve">05</w:t>
-      </w:r>
-      <w:r>
-        <w:rPr>
-          <w:rStyle w:val="OperatorTok"/>
-        </w:rPr>
-        <w:t xml:space="preserve">*</w:t>
-      </w:r>
-      <w:r>
-        <w:rPr>
-          <w:rStyle w:val="KeywordTok"/>
-        </w:rPr>
-        <w:t xml:space="preserve">ncol</w:t>
-      </w:r>
-      <w:r>
-        <w:rPr>
-          <w:rStyle w:val="NormalTok"/>
-        </w:rPr>
-        <w:t xml:space="preserve">(citdata)</w:t>
-      </w:r>
-      <w:r>
-        <w:rPr>
-          <w:rStyle w:val="OperatorTok"/>
-        </w:rPr>
-        <w:t xml:space="preserve">-</w:t>
-      </w:r>
-      <w:r>
-        <w:rPr>
-          <w:rStyle w:val="DecValTok"/>
-        </w:rPr>
-        <w:t xml:space="preserve">1</w:t>
-      </w:r>
-      <w:r>
-        <w:rPr>
-          <w:rStyle w:val="NormalTok"/>
-        </w:rPr>
-        <w:t xml:space="preserve">))</w:t>
-      </w:r>
-      <w:r>
-        <w:br/>
-      </w:r>
-      <w:r>
-        <w:rPr>
-          <w:rStyle w:val="CommentTok"/>
-        </w:rPr>
-        <w:t xml:space="preserve"># convert character strings to factors</w:t>
-      </w:r>
-      <w:r>
-        <w:br/>
-      </w:r>
-      <w:r>
-        <w:rPr>
-          <w:rStyle w:val="NormalTok"/>
-        </w:rPr>
-        <w:t xml:space="preserve">citdata &lt;-</w:t>
-      </w:r>
-      <w:r>
-        <w:rPr>
-          <w:rStyle w:val="StringTok"/>
-        </w:rPr>
-        <w:t xml:space="preserve"> </w:t>
-      </w:r>
-      <w:r>
-        <w:rPr>
-          <w:rStyle w:val="NormalTok"/>
-        </w:rPr>
-        <w:t xml:space="preserve">citdata </w:t>
-      </w:r>
-      <w:r>
-        <w:rPr>
-          <w:rStyle w:val="OperatorTok"/>
-        </w:rPr>
-        <w:t xml:space="preserve">%&gt;%</w:t>
-      </w:r>
-      <w:r>
-        <w:br/>
-      </w:r>
-      <w:r>
-        <w:rPr>
-          <w:rStyle w:val="StringTok"/>
-        </w:rPr>
-        <w:t xml:space="preserve">  </w:t>
-      </w:r>
-      <w:r>
-        <w:rPr>
-          <w:rStyle w:val="NormalTok"/>
-        </w:rPr>
-        <w:t xml:space="preserve">dplyr</w:t>
-      </w:r>
-      <w:r>
-        <w:rPr>
-          <w:rStyle w:val="OperatorTok"/>
-        </w:rPr>
-        <w:t xml:space="preserve">::</w:t>
-      </w:r>
-      <w:r>
-        <w:rPr>
-          <w:rStyle w:val="KeywordTok"/>
-        </w:rPr>
-        <w:t xml:space="preserve">mutate_if</w:t>
-      </w:r>
-      <w:r>
-        <w:rPr>
-          <w:rStyle w:val="NormalTok"/>
-        </w:rPr>
-        <w:t xml:space="preserve">(is.character, factor)</w:t>
-      </w:r>
-      <w:r>
-        <w:br/>
-      </w:r>
-      <w:r>
-        <w:rPr>
-          <w:rStyle w:val="CommentTok"/>
-        </w:rPr>
-        <w:t xml:space="preserve"># create initial conditional inference tree model</w:t>
-      </w:r>
-      <w:r>
-        <w:br/>
-      </w:r>
-      <w:r>
-        <w:rPr>
-          <w:rStyle w:val="NormalTok"/>
-        </w:rPr>
-        <w:t xml:space="preserve">citd.ctree &lt;-</w:t>
-      </w:r>
-      <w:r>
-        <w:rPr>
-          <w:rStyle w:val="StringTok"/>
-        </w:rPr>
-        <w:t xml:space="preserve"> </w:t>
-      </w:r>
-      <w:r>
-        <w:rPr>
-          <w:rStyle w:val="NormalTok"/>
-        </w:rPr>
-        <w:t xml:space="preserve">partykit</w:t>
-      </w:r>
-      <w:r>
-        <w:rPr>
-          <w:rStyle w:val="OperatorTok"/>
-        </w:rPr>
-        <w:t xml:space="preserve">::</w:t>
-      </w:r>
-      <w:r>
-        <w:rPr>
-          <w:rStyle w:val="KeywordTok"/>
-        </w:rPr>
-        <w:t xml:space="preserve">ctree</w:t>
-      </w:r>
-      <w:r>
-        <w:rPr>
-          <w:rStyle w:val="NormalTok"/>
-        </w:rPr>
-        <w:t xml:space="preserve">(Frequency </w:t>
-      </w:r>
-      <w:r>
-        <w:rPr>
-          <w:rStyle w:val="OperatorTok"/>
-        </w:rPr>
-        <w:t xml:space="preserve">~</w:t>
-      </w:r>
-      <w:r>
-        <w:rPr>
-          <w:rStyle w:val="StringTok"/>
-        </w:rPr>
-        <w:t xml:space="preserve"> </w:t>
-      </w:r>
-      <w:r>
-        <w:rPr>
-          <w:rStyle w:val="NormalTok"/>
-        </w:rPr>
-        <w:t xml:space="preserve">Variety </w:t>
-      </w:r>
-      <w:r>
-        <w:rPr>
-          <w:rStyle w:val="OperatorTok"/>
-        </w:rPr>
-        <w:t xml:space="preserve">+</w:t>
-      </w:r>
-      <w:r>
-        <w:rPr>
-          <w:rStyle w:val="StringTok"/>
-        </w:rPr>
-        <w:t xml:space="preserve"> </w:t>
-      </w:r>
-      <w:r>
-        <w:rPr>
-          <w:rStyle w:val="NormalTok"/>
-        </w:rPr>
-        <w:t xml:space="preserve">POS </w:t>
-      </w:r>
-      <w:r>
-        <w:rPr>
-          <w:rStyle w:val="OperatorTok"/>
-        </w:rPr>
-        <w:t xml:space="preserve">+</w:t>
-      </w:r>
-      <w:r>
-        <w:rPr>
-          <w:rStyle w:val="StringTok"/>
-        </w:rPr>
-        <w:t xml:space="preserve"> </w:t>
-      </w:r>
-      <w:r>
-        <w:rPr>
-          <w:rStyle w:val="NormalTok"/>
-        </w:rPr>
-        <w:t xml:space="preserve">Unit </w:t>
-      </w:r>
-      <w:r>
-        <w:rPr>
-          <w:rStyle w:val="OperatorTok"/>
-        </w:rPr>
-        <w:t xml:space="preserve">+</w:t>
-      </w:r>
-      <w:r>
-        <w:rPr>
-          <w:rStyle w:val="StringTok"/>
-        </w:rPr>
-        <w:t xml:space="preserve"> </w:t>
-      </w:r>
-      <w:r>
-        <w:rPr>
-          <w:rStyle w:val="NormalTok"/>
-        </w:rPr>
-        <w:t xml:space="preserve">Emotionality </w:t>
-      </w:r>
-      <w:r>
-        <w:rPr>
-          <w:rStyle w:val="OperatorTok"/>
-        </w:rPr>
-        <w:t xml:space="preserve">+</w:t>
-      </w:r>
-      <w:r>
-        <w:rPr>
-          <w:rStyle w:val="StringTok"/>
-        </w:rPr>
-        <w:t xml:space="preserve"> </w:t>
-      </w:r>
-      <w:r>
-        <w:rPr>
-          <w:rStyle w:val="NormalTok"/>
-        </w:rPr>
-        <w:t xml:space="preserve">Polarity,</w:t>
-      </w:r>
-      <w:r>
-        <w:br/>
-      </w:r>
-      <w:r>
-        <w:rPr>
-          <w:rStyle w:val="NormalTok"/>
-        </w:rPr>
-        <w:t xml:space="preserve">                    </w:t>
-      </w:r>
-      <w:r>
-        <w:rPr>
-          <w:rStyle w:val="DataTypeTok"/>
-        </w:rPr>
-        <w:t xml:space="preserve">data =</w:t>
-      </w:r>
-      <w:r>
-        <w:rPr>
-          <w:rStyle w:val="NormalTok"/>
-        </w:rPr>
-        <w:t xml:space="preserve"> citdata)</w:t>
-      </w:r>
-      <w:r>
-        <w:br/>
-      </w:r>
-      <w:r>
-        <w:rPr>
-          <w:rStyle w:val="KeywordTok"/>
-        </w:rPr>
-        <w:t xml:space="preserve">plot</w:t>
-      </w:r>
-      <w:r>
-        <w:rPr>
-          <w:rStyle w:val="NormalTok"/>
-        </w:rPr>
-        <w:t xml:space="preserve">(citd.ctree, </w:t>
-      </w:r>
-      <w:r>
-        <w:rPr>
-          <w:rStyle w:val="DataTypeTok"/>
-        </w:rPr>
-        <w:t xml:space="preserve">gp =</w:t>
-      </w:r>
-      <w:r>
-        <w:rPr>
-          <w:rStyle w:val="NormalTok"/>
-        </w:rPr>
-        <w:t xml:space="preserve"> </w:t>
-      </w:r>
-      <w:r>
-        <w:rPr>
-          <w:rStyle w:val="KeywordTok"/>
-        </w:rPr>
-        <w:t xml:space="preserve">gpar</w:t>
-      </w:r>
-      <w:r>
-        <w:rPr>
-          <w:rStyle w:val="NormalTok"/>
-        </w:rPr>
-        <w:t xml:space="preserve">(</w:t>
-      </w:r>
-      <w:r>
-        <w:rPr>
-          <w:rStyle w:val="DataTypeTok"/>
-        </w:rPr>
-        <w:t xml:space="preserve">fontsize =</w:t>
-      </w:r>
-      <w:r>
-        <w:rPr>
-          <w:rStyle w:val="NormalTok"/>
-        </w:rPr>
-        <w:t xml:space="preserve"> </w:t>
-      </w:r>
-      <w:r>
-        <w:rPr>
-          <w:rStyle w:val="DecValTok"/>
-        </w:rPr>
-        <w:t xml:space="preserve">8</w:t>
-      </w:r>
-      <w:r>
-        <w:rPr>
-          <w:rStyle w:val="NormalTok"/>
-        </w:rPr>
-        <w:t xml:space="preserve">)) </w:t>
-      </w:r>
-      <w:r>
-        <w:rPr>
-          <w:rStyle w:val="CommentTok"/>
-        </w:rPr>
-        <w:t xml:space="preserve"># plot final ctree</w:t>
-      </w:r>
-    </w:p>
-    <w:p>
-      <w:pPr>
-        <w:pStyle w:val="FirstParagraph"/>
-      </w:pPr>
-      <w:r>
-        <w:drawing>
-          <wp:inline>
-            <wp:extent cx="4620126" cy="3696101"/>
-            <wp:effectExtent b="0" l="0" r="0" t="0"/>
-            <wp:docPr descr="" title="" id="1" name="Picture"/>
-            <a:graphic>
-              <a:graphicData uri="http://schemas.openxmlformats.org/drawingml/2006/picture">
-                <pic:pic>
-                  <pic:nvPicPr>
-                    <pic:cNvPr descr="xmuch_part05_20220101_files/figure-docx/unnamed-chunk-56-1.png" id="0" name="Picture"/>
-                    <pic:cNvPicPr>
-                      <a:picLocks noChangeArrowheads="1" noChangeAspect="1"/>
-                    </pic:cNvPicPr>
-                  </pic:nvPicPr>
-                  <pic:blipFill>
-                    <a:blip r:embed="rId55"/>
-                    <a:stretch>
-                      <a:fillRect/>
-                    </a:stretch>
-                  </pic:blipFill>
-                  <pic:spPr bwMode="auto">
-                    <a:xfrm>
-                      <a:off x="0" y="0"/>
-                      <a:ext cx="4620126" cy="3696101"/>
-                    </a:xfrm>
-                    <a:prstGeom prst="rect">
-                      <a:avLst/>
-                    </a:prstGeom>
-                    <a:noFill/>
-                    <a:ln w="9525">
-                      <a:noFill/>
-                      <a:headEnd/>
-                      <a:tailEnd/>
-                    </a:ln>
-                  </pic:spPr>
-                </pic:pic>
-              </a:graphicData>
-            </a:graphic>
-          </wp:inline>
-        </w:drawing>
-      </w:r>
-    </w:p>
-    <w:p>
-      <w:pPr>
-        <w:pStyle w:val="BodyText"/>
-      </w:pPr>
-      <w:r>
-        <w:t xml:space="preserve">The CIT analysis does nto confirm significant stratification in the data.</w:t>
+        <w:t xml:space="preserve">## R version 4.1.1 (2021-08-10)</w:t>
+      </w:r>
+      <w:r>
+        <w:br/>
+      </w:r>
+      <w:r>
+        <w:rPr>
+          <w:rStyle w:val="VerbatimChar"/>
+        </w:rPr>
+        <w:t xml:space="preserve">## Platform: x86_64-w64-mingw32/x64 (64-bit)</w:t>
+      </w:r>
+      <w:r>
+        <w:br/>
+      </w:r>
+      <w:r>
+        <w:rPr>
+          <w:rStyle w:val="VerbatimChar"/>
+        </w:rPr>
+        <w:t xml:space="preserve">## Running under: Windows 10 x64 (build 19043)</w:t>
+      </w:r>
+      <w:r>
+        <w:br/>
+      </w:r>
+      <w:r>
+        <w:rPr>
+          <w:rStyle w:val="VerbatimChar"/>
+        </w:rPr>
+        <w:t xml:space="preserve">## </w:t>
+      </w:r>
+      <w:r>
+        <w:br/>
+      </w:r>
+      <w:r>
+        <w:rPr>
+          <w:rStyle w:val="VerbatimChar"/>
+        </w:rPr>
+        <w:t xml:space="preserve">## Matrix products: default</w:t>
+      </w:r>
+      <w:r>
+        <w:br/>
+      </w:r>
+      <w:r>
+        <w:rPr>
+          <w:rStyle w:val="VerbatimChar"/>
+        </w:rPr>
+        <w:t xml:space="preserve">## </w:t>
+      </w:r>
+      <w:r>
+        <w:br/>
+      </w:r>
+      <w:r>
+        <w:rPr>
+          <w:rStyle w:val="VerbatimChar"/>
+        </w:rPr>
+        <w:t xml:space="preserve">## locale:</w:t>
+      </w:r>
+      <w:r>
+        <w:br/>
+      </w:r>
+      <w:r>
+        <w:rPr>
+          <w:rStyle w:val="VerbatimChar"/>
+        </w:rPr>
+        <w:t xml:space="preserve">## [1] LC_COLLATE=German_Germany.1252  LC_CTYPE=German_Germany.1252   </w:t>
+      </w:r>
+      <w:r>
+        <w:br/>
+      </w:r>
+      <w:r>
+        <w:rPr>
+          <w:rStyle w:val="VerbatimChar"/>
+        </w:rPr>
+        <w:t xml:space="preserve">## [3] LC_MONETARY=German_Germany.1252 LC_NUMERIC=C                   </w:t>
+      </w:r>
+      <w:r>
+        <w:br/>
+      </w:r>
+      <w:r>
+        <w:rPr>
+          <w:rStyle w:val="VerbatimChar"/>
+        </w:rPr>
+        <w:t xml:space="preserve">## [5] LC_TIME=German_Germany.1252    </w:t>
+      </w:r>
+      <w:r>
+        <w:br/>
+      </w:r>
+      <w:r>
+        <w:rPr>
+          <w:rStyle w:val="VerbatimChar"/>
+        </w:rPr>
+        <w:t xml:space="preserve">## </w:t>
+      </w:r>
+      <w:r>
+        <w:br/>
+      </w:r>
+      <w:r>
+        <w:rPr>
+          <w:rStyle w:val="VerbatimChar"/>
+        </w:rPr>
+        <w:t xml:space="preserve">## attached base packages:</w:t>
+      </w:r>
+      <w:r>
+        <w:br/>
+      </w:r>
+      <w:r>
+        <w:rPr>
+          <w:rStyle w:val="VerbatimChar"/>
+        </w:rPr>
+        <w:t xml:space="preserve">## [1] grid      stats     graphics  grDevices utils     datasets  methods  </w:t>
+      </w:r>
+      <w:r>
+        <w:br/>
+      </w:r>
+      <w:r>
+        <w:rPr>
+          <w:rStyle w:val="VerbatimChar"/>
+        </w:rPr>
+        <w:t xml:space="preserve">## [8] base     </w:t>
+      </w:r>
+      <w:r>
+        <w:br/>
+      </w:r>
+      <w:r>
+        <w:rPr>
+          <w:rStyle w:val="VerbatimChar"/>
+        </w:rPr>
+        <w:t xml:space="preserve">## </w:t>
+      </w:r>
+      <w:r>
+        <w:br/>
+      </w:r>
+      <w:r>
+        <w:rPr>
+          <w:rStyle w:val="VerbatimChar"/>
+        </w:rPr>
+        <w:t xml:space="preserve">## other attached packages:</w:t>
+      </w:r>
+      <w:r>
+        <w:br/>
+      </w:r>
+      <w:r>
+        <w:rPr>
+          <w:rStyle w:val="VerbatimChar"/>
+        </w:rPr>
+        <w:t xml:space="preserve">##  [1] effectsize_0.5   vcd_1.4-9        cfa_0.10-0       tidytext_0.3.2  </w:t>
+      </w:r>
+      <w:r>
+        <w:br/>
+      </w:r>
+      <w:r>
+        <w:rPr>
+          <w:rStyle w:val="VerbatimChar"/>
+        </w:rPr>
+        <w:t xml:space="preserve">##  [5] quanteda_3.2.0   flextable_0.6.10 readxl_1.3.1     here_1.0.1      </w:t>
+      </w:r>
+      <w:r>
+        <w:br/>
+      </w:r>
+      <w:r>
+        <w:rPr>
+          <w:rStyle w:val="VerbatimChar"/>
+        </w:rPr>
+        <w:t xml:space="preserve">##  [9] forcats_0.5.1    stringr_1.4.0    dplyr_1.0.7      purrr_0.3.4     </w:t>
+      </w:r>
+      <w:r>
+        <w:br/>
+      </w:r>
+      <w:r>
+        <w:rPr>
+          <w:rStyle w:val="VerbatimChar"/>
+        </w:rPr>
+        <w:t xml:space="preserve">## [13] readr_2.1.1      tidyr_1.1.4      tibble_3.1.6     ggplot2_3.3.5   </w:t>
+      </w:r>
+      <w:r>
+        <w:br/>
+      </w:r>
+      <w:r>
+        <w:rPr>
+          <w:rStyle w:val="VerbatimChar"/>
+        </w:rPr>
+        <w:t xml:space="preserve">## [17] tidyverse_1.3.1 </w:t>
+      </w:r>
+      <w:r>
+        <w:br/>
+      </w:r>
+      <w:r>
+        <w:rPr>
+          <w:rStyle w:val="VerbatimChar"/>
+        </w:rPr>
+        <w:t xml:space="preserve">## </w:t>
+      </w:r>
+      <w:r>
+        <w:br/>
+      </w:r>
+      <w:r>
+        <w:rPr>
+          <w:rStyle w:val="VerbatimChar"/>
+        </w:rPr>
+        <w:t xml:space="preserve">## loaded via a namespace (and not attached):</w:t>
+      </w:r>
+      <w:r>
+        <w:br/>
+      </w:r>
+      <w:r>
+        <w:rPr>
+          <w:rStyle w:val="VerbatimChar"/>
+        </w:rPr>
+        <w:t xml:space="preserve">##  [1] fs_1.5.2           lubridate_1.8.0    RColorBrewer_1.1-2 insight_0.14.5    </w:t>
+      </w:r>
+      <w:r>
+        <w:br/>
+      </w:r>
+      <w:r>
+        <w:rPr>
+          <w:rStyle w:val="VerbatimChar"/>
+        </w:rPr>
+        <w:t xml:space="preserve">##  [5] httr_1.4.2         rprojroot_2.0.2    SnowballC_0.7.0    tools_4.1.1       </w:t>
+      </w:r>
+      <w:r>
+        <w:br/>
+      </w:r>
+      <w:r>
+        <w:rPr>
+          <w:rStyle w:val="VerbatimChar"/>
+        </w:rPr>
+        <w:t xml:space="preserve">##  [9] backports_1.4.1    utf8_1.2.2         R6_2.5.1           DBI_1.1.2         </w:t>
+      </w:r>
+      <w:r>
+        <w:br/>
+      </w:r>
+      <w:r>
+        <w:rPr>
+          <w:rStyle w:val="VerbatimChar"/>
+        </w:rPr>
+        <w:t xml:space="preserve">## [13] colorspace_2.0-2   withr_2.4.3        tidyselect_1.1.1   emmeans_1.7.1-1   </w:t>
+      </w:r>
+      <w:r>
+        <w:br/>
+      </w:r>
+      <w:r>
+        <w:rPr>
+          <w:rStyle w:val="VerbatimChar"/>
+        </w:rPr>
+        <w:t xml:space="preserve">## [17] compiler_4.1.1     performance_0.8.0  cli_3.1.0          rvest_1.0.2       </w:t>
+      </w:r>
+      <w:r>
+        <w:br/>
+      </w:r>
+      <w:r>
+        <w:rPr>
+          <w:rStyle w:val="VerbatimChar"/>
+        </w:rPr>
+        <w:t xml:space="preserve">## [21] xml2_1.3.3         sandwich_3.0-1     officer_0.4.1      bayestestR_0.11.5 </w:t>
+      </w:r>
+      <w:r>
+        <w:br/>
+      </w:r>
+      <w:r>
+        <w:rPr>
+          <w:rStyle w:val="VerbatimChar"/>
+        </w:rPr>
+        <w:t xml:space="preserve">## [25] scales_1.1.1       mvtnorm_1.1-3      lmtest_0.9-39      systemfonts_1.0.3 </w:t>
+      </w:r>
+      <w:r>
+        <w:br/>
+      </w:r>
+      <w:r>
+        <w:rPr>
+          <w:rStyle w:val="VerbatimChar"/>
+        </w:rPr>
+        <w:t xml:space="preserve">## [29] digest_0.6.28      rmarkdown_2.11     base64enc_0.1-3    pkgconfig_2.0.3   </w:t>
+      </w:r>
+      <w:r>
+        <w:br/>
+      </w:r>
+      <w:r>
+        <w:rPr>
+          <w:rStyle w:val="VerbatimChar"/>
+        </w:rPr>
+        <w:t xml:space="preserve">## [33] htmltools_0.5.2    highr_0.9          dbplyr_2.1.1       fastmap_1.1.0     </w:t>
+      </w:r>
+      <w:r>
+        <w:br/>
+      </w:r>
+      <w:r>
+        <w:rPr>
+          <w:rStyle w:val="VerbatimChar"/>
+        </w:rPr>
+        <w:t xml:space="preserve">## [37] rlang_0.4.12       rstudioapi_0.13    generics_0.1.1     zoo_1.8-9         </w:t>
+      </w:r>
+      <w:r>
+        <w:br/>
+      </w:r>
+      <w:r>
+        <w:rPr>
+          <w:rStyle w:val="VerbatimChar"/>
+        </w:rPr>
+        <w:t xml:space="preserve">## [41] jsonlite_1.7.2     zip_2.2.0          tokenizers_0.2.1   magrittr_2.0.1    </w:t>
+      </w:r>
+      <w:r>
+        <w:br/>
+      </w:r>
+      <w:r>
+        <w:rPr>
+          <w:rStyle w:val="VerbatimChar"/>
+        </w:rPr>
+        <w:t xml:space="preserve">## [45] parameters_0.15.0  Matrix_1.4-0       Rcpp_1.0.7         munsell_0.5.0     </w:t>
+      </w:r>
+      <w:r>
+        <w:br/>
+      </w:r>
+      <w:r>
+        <w:rPr>
+          <w:rStyle w:val="VerbatimChar"/>
+        </w:rPr>
+        <w:t xml:space="preserve">## [49] fansi_0.5.0        gdtools_0.2.3      lifecycle_1.0.1    multcomp_1.4-17   </w:t>
+      </w:r>
+      <w:r>
+        <w:br/>
+      </w:r>
+      <w:r>
+        <w:rPr>
+          <w:rStyle w:val="VerbatimChar"/>
+        </w:rPr>
+        <w:t xml:space="preserve">## [53] stringi_1.7.6      yaml_2.2.1         MASS_7.3-54        crayon_1.4.2      </w:t>
+      </w:r>
+      <w:r>
+        <w:br/>
+      </w:r>
+      <w:r>
+        <w:rPr>
+          <w:rStyle w:val="VerbatimChar"/>
+        </w:rPr>
+        <w:t xml:space="preserve">## [57] lattice_0.20-45    splines_4.1.1      haven_2.4.3        hms_1.1.1         </w:t>
+      </w:r>
+      <w:r>
+        <w:br/>
+      </w:r>
+      <w:r>
+        <w:rPr>
+          <w:rStyle w:val="VerbatimChar"/>
+        </w:rPr>
+        <w:t xml:space="preserve">## [61] knitr_1.37         pillar_1.6.4       uuid_1.0-3         estimability_1.3  </w:t>
+      </w:r>
+      <w:r>
+        <w:br/>
+      </w:r>
+      <w:r>
+        <w:rPr>
+          <w:rStyle w:val="VerbatimChar"/>
+        </w:rPr>
+        <w:t xml:space="preserve">## [65] codetools_0.2-18   stopwords_2.3      fastmatch_1.1-3    reprex_2.0.1.9000 </w:t>
+      </w:r>
+      <w:r>
+        <w:br/>
+      </w:r>
+      <w:r>
+        <w:rPr>
+          <w:rStyle w:val="VerbatimChar"/>
+        </w:rPr>
+        <w:t xml:space="preserve">## [69] glue_1.6.0         evaluate_0.14      data.table_1.14.2  RcppParallel_5.1.4</w:t>
+      </w:r>
+      <w:r>
+        <w:br/>
+      </w:r>
+      <w:r>
+        <w:rPr>
+          <w:rStyle w:val="VerbatimChar"/>
+        </w:rPr>
+        <w:t xml:space="preserve">## [73] modelr_0.1.8       vctrs_0.3.8        tzdb_0.2.0         cellranger_1.1.0  </w:t>
+      </w:r>
+      <w:r>
+        <w:br/>
+      </w:r>
+      <w:r>
+        <w:rPr>
+          <w:rStyle w:val="VerbatimChar"/>
+        </w:rPr>
+        <w:t xml:space="preserve">## [77] gtable_0.3.0       datawizard_0.2.1   assertthat_0.2.1   xfun_0.29         </w:t>
+      </w:r>
+      <w:r>
+        <w:br/>
+      </w:r>
+      <w:r>
+        <w:rPr>
+          <w:rStyle w:val="VerbatimChar"/>
+        </w:rPr>
+        <w:t xml:space="preserve">## [81] xtable_1.8-4       broom_0.7.10       coda_0.19-4        janeaustenr_0.1.5 </w:t>
+      </w:r>
+      <w:r>
+        <w:br/>
+      </w:r>
+      <w:r>
+        <w:rPr>
+          <w:rStyle w:val="VerbatimChar"/>
+        </w:rPr>
+        <w:t xml:space="preserve">## [85] survival_3.2-13    TH.data_1.1-0      ellipsis_0.3.2</w:t>
       </w:r>
     </w:p>
     <w:p>
       <w:pPr>
         <w:pStyle w:val="Heading1"/>
       </w:pPr>
-      <w:bookmarkStart w:id="56" w:name="outro"/>
-      <w:r>
-        <w:t xml:space="preserve">Outro</w:t>
-      </w:r>
-      <w:bookmarkEnd w:id="56"/>
+      <w:bookmarkStart w:id="55" w:name="references"/>
+      <w:r>
+        <w:t xml:space="preserve">References</w:t>
+      </w:r>
+      <w:bookmarkEnd w:id="55"/>
     </w:p>
-    <w:p>
-      <w:pPr>
-        <w:pStyle w:val="SourceCode"/>
-      </w:pPr>
-      <w:r>
-        <w:rPr>
-          <w:rStyle w:val="KeywordTok"/>
-        </w:rPr>
-        <w:t xml:space="preserve">sessionInfo</w:t>
-      </w:r>
-      <w:r>
-        <w:rPr>
-          <w:rStyle w:val="NormalTok"/>
-        </w:rPr>
-        <w:t xml:space="preserve">()</w:t>
-      </w:r>
-    </w:p>
-    <w:p>
-      <w:pPr>
-        <w:pStyle w:val="SourceCode"/>
-      </w:pPr>
-      <w:r>
-        <w:rPr>
-          <w:rStyle w:val="VerbatimChar"/>
-        </w:rPr>
-        <w:t xml:space="preserve">## R version 4.1.1 (2021-08-10)</w:t>
-      </w:r>
-      <w:r>
-        <w:br/>
-      </w:r>
-      <w:r>
-        <w:rPr>
-          <w:rStyle w:val="VerbatimChar"/>
-        </w:rPr>
-        <w:t xml:space="preserve">## Platform: x86_64-w64-mingw32/x64 (64-bit)</w:t>
-      </w:r>
-      <w:r>
-        <w:br/>
-      </w:r>
-      <w:r>
-        <w:rPr>
-          <w:rStyle w:val="VerbatimChar"/>
-        </w:rPr>
-        <w:t xml:space="preserve">## Running under: Windows 10 x64 (build 19043)</w:t>
-      </w:r>
-      <w:r>
-        <w:br/>
-      </w:r>
-      <w:r>
-        <w:rPr>
-          <w:rStyle w:val="VerbatimChar"/>
-        </w:rPr>
-        <w:t xml:space="preserve">## </w:t>
-      </w:r>
-      <w:r>
-        <w:br/>
-      </w:r>
-      <w:r>
-        <w:rPr>
-          <w:rStyle w:val="VerbatimChar"/>
-        </w:rPr>
-        <w:t xml:space="preserve">## Matrix products: default</w:t>
-      </w:r>
-      <w:r>
-        <w:br/>
-      </w:r>
-      <w:r>
-        <w:rPr>
-          <w:rStyle w:val="VerbatimChar"/>
-        </w:rPr>
-        <w:t xml:space="preserve">## </w:t>
-      </w:r>
-      <w:r>
-        <w:br/>
-      </w:r>
-      <w:r>
-        <w:rPr>
-          <w:rStyle w:val="VerbatimChar"/>
-        </w:rPr>
-        <w:t xml:space="preserve">## locale:</w:t>
-      </w:r>
-      <w:r>
-        <w:br/>
-      </w:r>
-      <w:r>
-        <w:rPr>
-          <w:rStyle w:val="VerbatimChar"/>
-        </w:rPr>
-        <w:t xml:space="preserve">## [1] LC_COLLATE=German_Germany.1252  LC_CTYPE=German_Germany.1252   </w:t>
-      </w:r>
-      <w:r>
-        <w:br/>
-      </w:r>
-      <w:r>
-        <w:rPr>
-          <w:rStyle w:val="VerbatimChar"/>
-        </w:rPr>
-        <w:t xml:space="preserve">## [3] LC_MONETARY=German_Germany.1252 LC_NUMERIC=C                   </w:t>
-      </w:r>
-      <w:r>
-        <w:br/>
-      </w:r>
-      <w:r>
-        <w:rPr>
-          <w:rStyle w:val="VerbatimChar"/>
-        </w:rPr>
-        <w:t xml:space="preserve">## [5] LC_TIME=German_Germany.1252    </w:t>
-      </w:r>
-      <w:r>
-        <w:br/>
-      </w:r>
-      <w:r>
-        <w:rPr>
-          <w:rStyle w:val="VerbatimChar"/>
-        </w:rPr>
-        <w:t xml:space="preserve">## </w:t>
-      </w:r>
-      <w:r>
-        <w:br/>
-      </w:r>
-      <w:r>
-        <w:rPr>
-          <w:rStyle w:val="VerbatimChar"/>
-        </w:rPr>
-        <w:t xml:space="preserve">## attached base packages:</w:t>
-      </w:r>
-      <w:r>
-        <w:br/>
-      </w:r>
-      <w:r>
-        <w:rPr>
-          <w:rStyle w:val="VerbatimChar"/>
-        </w:rPr>
-        <w:t xml:space="preserve">## [1] stats4    grid      stats     graphics  grDevices utils     datasets </w:t>
-      </w:r>
-      <w:r>
-        <w:br/>
-      </w:r>
-      <w:r>
-        <w:rPr>
-          <w:rStyle w:val="VerbatimChar"/>
-        </w:rPr>
-        <w:t xml:space="preserve">## [8] methods   base     </w:t>
-      </w:r>
-      <w:r>
-        <w:br/>
-      </w:r>
-      <w:r>
-        <w:rPr>
-          <w:rStyle w:val="VerbatimChar"/>
-        </w:rPr>
-        <w:t xml:space="preserve">## </w:t>
-      </w:r>
-      <w:r>
-        <w:br/>
-      </w:r>
-      <w:r>
-        <w:rPr>
-          <w:rStyle w:val="VerbatimChar"/>
-        </w:rPr>
-        <w:t xml:space="preserve">## other attached packages:</w:t>
-      </w:r>
-      <w:r>
-        <w:br/>
-      </w:r>
-      <w:r>
-        <w:rPr>
-          <w:rStyle w:val="VerbatimChar"/>
-        </w:rPr>
-        <w:t xml:space="preserve">##  [1] effectsize_0.5    partykit_1.2-15   libcoin_1.0-9     party_1.3-9      </w:t>
-      </w:r>
-      <w:r>
-        <w:br/>
-      </w:r>
-      <w:r>
-        <w:rPr>
-          <w:rStyle w:val="VerbatimChar"/>
-        </w:rPr>
-        <w:t xml:space="preserve">##  [5] strucchange_1.5-2 sandwich_3.0-1    zoo_1.8-9         modeltools_0.2-23</w:t>
-      </w:r>
-      <w:r>
-        <w:br/>
-      </w:r>
-      <w:r>
-        <w:rPr>
-          <w:rStyle w:val="VerbatimChar"/>
-        </w:rPr>
-        <w:t xml:space="preserve">##  [9] mvtnorm_1.1-3     vcd_1.4-9         cfa_0.10-0        tidytext_0.3.2   </w:t>
-      </w:r>
-      <w:r>
-        <w:br/>
-      </w:r>
-      <w:r>
-        <w:rPr>
-          <w:rStyle w:val="VerbatimChar"/>
-        </w:rPr>
-        <w:t xml:space="preserve">## [13] quanteda_3.2.0    flextable_0.6.10  readxl_1.3.1      here_1.0.1       </w:t>
-      </w:r>
-      <w:r>
-        <w:br/>
-      </w:r>
-      <w:r>
-        <w:rPr>
-          <w:rStyle w:val="VerbatimChar"/>
-        </w:rPr>
-        <w:t xml:space="preserve">## [17] forcats_0.5.1     stringr_1.4.0     dplyr_1.0.7       purrr_0.3.4      </w:t>
-      </w:r>
-      <w:r>
-        <w:br/>
-      </w:r>
-      <w:r>
-        <w:rPr>
-          <w:rStyle w:val="VerbatimChar"/>
-        </w:rPr>
-        <w:t xml:space="preserve">## [21] readr_2.1.1       tidyr_1.1.4       tibble_3.1.6      ggplot2_3.3.5    </w:t>
-      </w:r>
-      <w:r>
-        <w:br/>
-      </w:r>
-      <w:r>
-        <w:rPr>
-          <w:rStyle w:val="VerbatimChar"/>
-        </w:rPr>
-        <w:t xml:space="preserve">## [25] tidyverse_1.3.1  </w:t>
-      </w:r>
-      <w:r>
-        <w:br/>
-      </w:r>
-      <w:r>
-        <w:rPr>
-          <w:rStyle w:val="VerbatimChar"/>
-        </w:rPr>
-        <w:t xml:space="preserve">## </w:t>
-      </w:r>
-      <w:r>
-        <w:br/>
-      </w:r>
-      <w:r>
-        <w:rPr>
-          <w:rStyle w:val="VerbatimChar"/>
-        </w:rPr>
-        <w:t xml:space="preserve">## loaded via a namespace (and not attached):</w:t>
-      </w:r>
-      <w:r>
-        <w:br/>
-      </w:r>
-      <w:r>
-        <w:rPr>
-          <w:rStyle w:val="VerbatimChar"/>
-        </w:rPr>
-        <w:t xml:space="preserve">##  [1] TH.data_1.1-0      colorspace_2.0-2   ellipsis_0.3.2     rprojroot_2.0.2   </w:t>
-      </w:r>
-      <w:r>
-        <w:br/>
-      </w:r>
-      <w:r>
-        <w:rPr>
-          <w:rStyle w:val="VerbatimChar"/>
-        </w:rPr>
-        <w:t xml:space="preserve">##  [5] estimability_1.3   parameters_0.15.0  base64enc_0.1-3    fs_1.5.2          </w:t>
-      </w:r>
-      <w:r>
-        <w:br/>
-      </w:r>
-      <w:r>
-        <w:rPr>
-          <w:rStyle w:val="VerbatimChar"/>
-        </w:rPr>
-        <w:t xml:space="preserve">##  [9] rstudioapi_0.13    SnowballC_0.7.0    fansi_0.5.0        lubridate_1.8.0   </w:t>
-      </w:r>
-      <w:r>
-        <w:br/>
-      </w:r>
-      <w:r>
-        <w:rPr>
-          <w:rStyle w:val="VerbatimChar"/>
-        </w:rPr>
-        <w:t xml:space="preserve">## [13] coin_1.4-2         xml2_1.3.3         codetools_0.2-18   splines_4.1.1     </w:t>
-      </w:r>
-      <w:r>
-        <w:br/>
-      </w:r>
-      <w:r>
-        <w:rPr>
-          <w:rStyle w:val="VerbatimChar"/>
-        </w:rPr>
-        <w:t xml:space="preserve">## [17] knitr_1.37         Formula_1.2-4      jsonlite_1.7.2     broom_0.7.10      </w:t>
-      </w:r>
-      <w:r>
-        <w:br/>
-      </w:r>
-      <w:r>
-        <w:rPr>
-          <w:rStyle w:val="VerbatimChar"/>
-        </w:rPr>
-        <w:t xml:space="preserve">## [21] dbplyr_2.1.1       compiler_4.1.1     httr_1.4.2         emmeans_1.7.1-1   </w:t>
-      </w:r>
-      <w:r>
-        <w:br/>
-      </w:r>
-      <w:r>
-        <w:rPr>
-          <w:rStyle w:val="VerbatimChar"/>
-        </w:rPr>
-        <w:t xml:space="preserve">## [25] backports_1.4.1    assertthat_0.2.1   Matrix_1.4-0       fastmap_1.1.0     </w:t>
-      </w:r>
-      <w:r>
-        <w:br/>
-      </w:r>
-      <w:r>
-        <w:rPr>
-          <w:rStyle w:val="VerbatimChar"/>
-        </w:rPr>
-        <w:t xml:space="preserve">## [29] cli_3.1.0          htmltools_0.5.2    tools_4.1.1        coda_0.19-4       </w:t>
-      </w:r>
-      <w:r>
-        <w:br/>
-      </w:r>
-      <w:r>
-        <w:rPr>
-          <w:rStyle w:val="VerbatimChar"/>
-        </w:rPr>
-        <w:t xml:space="preserve">## [33] gtable_0.3.0       glue_1.6.0         fastmatch_1.1-3    Rcpp_1.0.7        </w:t>
-      </w:r>
-      <w:r>
-        <w:br/>
-      </w:r>
-      <w:r>
-        <w:rPr>
-          <w:rStyle w:val="VerbatimChar"/>
-        </w:rPr>
-        <w:t xml:space="preserve">## [37] cellranger_1.1.0   vctrs_0.3.8        insight_0.14.5     lmtest_0.9-39     </w:t>
-      </w:r>
-      <w:r>
-        <w:br/>
-      </w:r>
-      <w:r>
-        <w:rPr>
-          <w:rStyle w:val="VerbatimChar"/>
-        </w:rPr>
-        <w:t xml:space="preserve">## [41] inum_1.0-4         xfun_0.29          stopwords_2.3      rvest_1.0.2       </w:t>
-      </w:r>
-      <w:r>
-        <w:br/>
-      </w:r>
-      <w:r>
-        <w:rPr>
-          <w:rStyle w:val="VerbatimChar"/>
-        </w:rPr>
-        <w:t xml:space="preserve">## [45] lifecycle_1.0.1    MASS_7.3-54        scales_1.1.1       hms_1.1.1         </w:t>
-      </w:r>
-      <w:r>
-        <w:br/>
-      </w:r>
-      <w:r>
-        <w:rPr>
-          <w:rStyle w:val="VerbatimChar"/>
-        </w:rPr>
-        <w:t xml:space="preserve">## [49] parallel_4.1.1     RColorBrewer_1.1-2 yaml_2.2.1         gdtools_0.2.3     </w:t>
-      </w:r>
-      <w:r>
-        <w:br/>
-      </w:r>
-      <w:r>
-        <w:rPr>
-          <w:rStyle w:val="VerbatimChar"/>
-        </w:rPr>
-        <w:t xml:space="preserve">## [53] rpart_4.1-15       stringi_1.7.6      highr_0.9          bayestestR_0.11.5 </w:t>
-      </w:r>
-      <w:r>
-        <w:br/>
-      </w:r>
-      <w:r>
-        <w:rPr>
-          <w:rStyle w:val="VerbatimChar"/>
-        </w:rPr>
-        <w:t xml:space="preserve">## [57] tokenizers_0.2.1   zip_2.2.0          rlang_0.4.12       pkgconfig_2.0.3   </w:t>
-      </w:r>
-      <w:r>
-        <w:br/>
-      </w:r>
-      <w:r>
-        <w:rPr>
-          <w:rStyle w:val="VerbatimChar"/>
-        </w:rPr>
-        <w:t xml:space="preserve">## [61] systemfonts_1.0.3  matrixStats_0.61.0 evaluate_0.14      lattice_0.20-45   </w:t>
-      </w:r>
-      <w:r>
-        <w:br/>
-      </w:r>
-      <w:r>
-        <w:rPr>
-          <w:rStyle w:val="VerbatimChar"/>
-        </w:rPr>
-        <w:t xml:space="preserve">## [65] tidyselect_1.1.1   magrittr_2.0.1     R6_2.5.1           generics_0.1.1    </w:t>
-      </w:r>
-      <w:r>
-        <w:br/>
-      </w:r>
-      <w:r>
-        <w:rPr>
-          <w:rStyle w:val="VerbatimChar"/>
-        </w:rPr>
-        <w:t xml:space="preserve">## [69] multcomp_1.4-17    DBI_1.1.2          pillar_1.6.4       haven_2.4.3       </w:t>
-      </w:r>
-      <w:r>
-        <w:br/>
-      </w:r>
-      <w:r>
-        <w:rPr>
-          <w:rStyle w:val="VerbatimChar"/>
-        </w:rPr>
-        <w:t xml:space="preserve">## [73] withr_2.4.3        datawizard_0.2.1   survival_3.2-13    performance_0.8.0 </w:t>
-      </w:r>
-      <w:r>
-        <w:br/>
-      </w:r>
-      <w:r>
-        <w:rPr>
-          <w:rStyle w:val="VerbatimChar"/>
-        </w:rPr>
-        <w:t xml:space="preserve">## [77] janeaustenr_0.1.5  modelr_0.1.8       crayon_1.4.2       uuid_1.0-3        </w:t>
-      </w:r>
-      <w:r>
-        <w:br/>
-      </w:r>
-      <w:r>
-        <w:rPr>
-          <w:rStyle w:val="VerbatimChar"/>
-        </w:rPr>
-        <w:t xml:space="preserve">## [81] utf8_1.2.2         tzdb_0.2.0         rmarkdown_2.11     officer_0.4.1     </w:t>
-      </w:r>
-      <w:r>
-        <w:br/>
-      </w:r>
-      <w:r>
-        <w:rPr>
-          <w:rStyle w:val="VerbatimChar"/>
-        </w:rPr>
-        <w:t xml:space="preserve">## [85] data.table_1.14.2  reprex_2.0.1.9000  digest_0.6.28      xtable_1.8-4      </w:t>
-      </w:r>
-      <w:r>
-        <w:br/>
-      </w:r>
-      <w:r>
-        <w:rPr>
-          <w:rStyle w:val="VerbatimChar"/>
-        </w:rPr>
-        <w:t xml:space="preserve">## [89] RcppParallel_5.1.4 munsell_0.5.0</w:t>
-      </w:r>
-    </w:p>
-    <w:p>
-      <w:pPr>
-        <w:pStyle w:val="Heading1"/>
-      </w:pPr>
-      <w:bookmarkStart w:id="57" w:name="references"/>
-      <w:r>
-        <w:t xml:space="preserve">References</w:t>
-      </w:r>
-      <w:bookmarkEnd w:id="57"/>
-    </w:p>
-    <w:bookmarkStart w:id="70" w:name="refs"/>
-    <w:bookmarkStart w:id="59" w:name="ref-effectsize"/>
+    <w:bookmarkStart w:id="66" w:name="refs"/>
+    <w:bookmarkStart w:id="57" w:name="ref-effectsize"/>
     <w:p>
       <w:pPr>
         <w:pStyle w:val="Bibliography"/>
@@ -36635,7 +35090,7 @@
       <w:r>
         <w:t xml:space="preserve"> </w:t>
       </w:r>
-      <w:hyperlink r:id="rId58">
+      <w:hyperlink r:id="rId56">
         <w:r>
           <w:rPr>
             <w:rStyle w:val="Hyperlink"/>
@@ -36647,8 +35102,8 @@
         <w:t xml:space="preserve">.</w:t>
       </w:r>
     </w:p>
-    <w:bookmarkEnd w:id="59"/>
-    <w:bookmarkStart w:id="60" w:name="ref-cochran1952x2"/>
+    <w:bookmarkEnd w:id="57"/>
+    <w:bookmarkStart w:id="58" w:name="ref-cochran1952x2"/>
     <w:p>
       <w:pPr>
         <w:pStyle w:val="Bibliography"/>
@@ -36672,14 +35127,14 @@
         <w:t xml:space="preserve">23 (3): 315–45.</w:t>
       </w:r>
     </w:p>
-    <w:bookmarkEnd w:id="60"/>
-    <w:bookmarkStart w:id="61" w:name="ref-party"/>
+    <w:bookmarkEnd w:id="58"/>
+    <w:bookmarkStart w:id="59" w:name="ref-lienert1975cfa"/>
     <w:p>
       <w:pPr>
         <w:pStyle w:val="Bibliography"/>
       </w:pPr>
       <w:r>
-        <w:t xml:space="preserve">Hothorn, Torsten, Kurt Hornik, and Achim Zeileis. 2006. “Unbiased Recursive Partitioning: A Conditional Inference Framework.”</w:t>
+        <w:t xml:space="preserve">Lienert, Gustav A., and Joachim Krauth. 1975. “Configural Frequency Analysis as a Statistical Tool for Defining Types.”</w:t>
       </w:r>
       <w:r>
         <w:t xml:space="preserve"> </w:t>
@@ -36688,23 +35143,23 @@
         <w:rPr>
           <w:i/>
         </w:rPr>
-        <w:t xml:space="preserve">Journal of Computational and Graphical Statistics</w:t>
+        <w:t xml:space="preserve">Educational and Psychological Measurement</w:t>
       </w:r>
       <w:r>
         <w:t xml:space="preserve"> </w:t>
       </w:r>
       <w:r>
-        <w:t xml:space="preserve">15 (3): 651–74.</w:t>
+        <w:t xml:space="preserve">35 (2): 231–38.</w:t>
       </w:r>
     </w:p>
-    <w:bookmarkEnd w:id="61"/>
-    <w:bookmarkStart w:id="62" w:name="ref-partykit"/>
+    <w:bookmarkEnd w:id="59"/>
+    <w:bookmarkStart w:id="61" w:name="ref-cfa"/>
     <w:p>
       <w:pPr>
         <w:pStyle w:val="Bibliography"/>
       </w:pPr>
       <w:r>
-        <w:t xml:space="preserve">Hothorn, Torsten, and Achim Zeileis. 2015. “Partykit: A Modular Toolkit for Recursive Partytioning in R.”</w:t>
+        <w:t xml:space="preserve">Mair, Patrick, and Stefan Funke. 2017.</w:t>
       </w:r>
       <w:r>
         <w:t xml:space="preserve"> </w:t>
@@ -36713,65 +35168,15 @@
         <w:rPr>
           <w:i/>
         </w:rPr>
-        <w:t xml:space="preserve">Journal of Machine Learning Research</w:t>
+        <w:t xml:space="preserve">Cfa: Configural Frequency Analysis (Cfa)</w:t>
+      </w:r>
+      <w:r>
+        <w:t xml:space="preserve">.</w:t>
       </w:r>
       <w:r>
         <w:t xml:space="preserve"> </w:t>
       </w:r>
-      <w:r>
-        <w:t xml:space="preserve">16: 3905–9.</w:t>
-      </w:r>
-    </w:p>
-    <w:bookmarkEnd w:id="62"/>
-    <w:bookmarkStart w:id="63" w:name="ref-lienert1975cfa"/>
-    <w:p>
-      <w:pPr>
-        <w:pStyle w:val="Bibliography"/>
-      </w:pPr>
-      <w:r>
-        <w:t xml:space="preserve">Lienert, Gustav A., and Joachim Krauth. 1975. “Configural Frequency Analysis as a Statistical Tool for Defining Types.”</w:t>
-      </w:r>
-      <w:r>
-        <w:t xml:space="preserve"> </w:t>
-      </w:r>
-      <w:r>
-        <w:rPr>
-          <w:i/>
-        </w:rPr>
-        <w:t xml:space="preserve">Educational and Psychological Measurement</w:t>
-      </w:r>
-      <w:r>
-        <w:t xml:space="preserve"> </w:t>
-      </w:r>
-      <w:r>
-        <w:t xml:space="preserve">35 (2): 231–38.</w:t>
-      </w:r>
-    </w:p>
-    <w:bookmarkEnd w:id="63"/>
-    <w:bookmarkStart w:id="65" w:name="ref-cfa"/>
-    <w:p>
-      <w:pPr>
-        <w:pStyle w:val="Bibliography"/>
-      </w:pPr>
-      <w:r>
-        <w:t xml:space="preserve">Mair, Patrick, and Stefan Funke. 2017.</w:t>
-      </w:r>
-      <w:r>
-        <w:t xml:space="preserve"> </w:t>
-      </w:r>
-      <w:r>
-        <w:rPr>
-          <w:i/>
-        </w:rPr>
-        <w:t xml:space="preserve">Cfa: Configural Frequency Analysis (Cfa)</w:t>
-      </w:r>
-      <w:r>
-        <w:t xml:space="preserve">.</w:t>
-      </w:r>
-      <w:r>
-        <w:t xml:space="preserve"> </w:t>
-      </w:r>
-      <w:hyperlink r:id="rId64">
+      <w:hyperlink r:id="rId60">
         <w:r>
           <w:rPr>
             <w:rStyle w:val="Hyperlink"/>
@@ -36783,8 +35188,8 @@
         <w:t xml:space="preserve">.</w:t>
       </w:r>
     </w:p>
-    <w:bookmarkEnd w:id="65"/>
-    <w:bookmarkStart w:id="67" w:name="ref-stats"/>
+    <w:bookmarkEnd w:id="61"/>
+    <w:bookmarkStart w:id="63" w:name="ref-stats"/>
     <w:p>
       <w:pPr>
         <w:pStyle w:val="Bibliography"/>
@@ -36807,7 +35212,7 @@
       <w:r>
         <w:t xml:space="preserve"> </w:t>
       </w:r>
-      <w:hyperlink r:id="rId66">
+      <w:hyperlink r:id="rId62">
         <w:r>
           <w:rPr>
             <w:rStyle w:val="Hyperlink"/>
@@ -36819,8 +35224,8 @@
         <w:t xml:space="preserve">.</w:t>
       </w:r>
     </w:p>
-    <w:bookmarkEnd w:id="67"/>
-    <w:bookmarkStart w:id="69" w:name="ref-tidyverse"/>
+    <w:bookmarkEnd w:id="63"/>
+    <w:bookmarkStart w:id="65" w:name="ref-tidyverse"/>
     <w:p>
       <w:pPr>
         <w:pStyle w:val="Bibliography"/>
@@ -36846,7 +35251,7 @@
       <w:r>
         <w:t xml:space="preserve"> </w:t>
       </w:r>
-      <w:hyperlink r:id="rId68">
+      <w:hyperlink r:id="rId64">
         <w:r>
           <w:rPr>
             <w:rStyle w:val="Hyperlink"/>
@@ -36858,8 +35263,8 @@
         <w:t xml:space="preserve">.</w:t>
       </w:r>
     </w:p>
-    <w:bookmarkEnd w:id="69"/>
-    <w:bookmarkEnd w:id="70"/>
+    <w:bookmarkEnd w:id="65"/>
+    <w:bookmarkEnd w:id="66"/>
     <w:sectPr/>
   </w:body>
 </w:document>
